--- a/MuchLaserz.docx
+++ b/MuchLaserz.docx
@@ -56,8 +56,6 @@
       <w:r>
         <w:br w:type="page"/>
       </w:r>
-      <w:bookmarkStart w:id="0" w:name="_GoBack"/>
-      <w:bookmarkEnd w:id="0"/>
     </w:p>
     <w:p>
       <w:pPr>
@@ -529,7 +527,76 @@
           <w:sz w:val="20"/>
           <w:szCs w:val="20"/>
         </w:rPr>
+        <w:t>17.11.16</w:t>
+      </w:r>
+    </w:p>
+    <w:p>
+      <w:pPr>
+        <w:pStyle w:val="Akapitzlist"/>
+        <w:numPr>
+          <w:ilvl w:val="1"/>
+          <w:numId w:val="4"/>
+        </w:numPr>
+        <w:rPr>
+          <w:sz w:val="20"/>
+          <w:szCs w:val="20"/>
+        </w:rPr>
+      </w:pPr>
+      <w:r>
+        <w:rPr>
+          <w:sz w:val="20"/>
+          <w:szCs w:val="20"/>
+        </w:rPr>
         <w:t>Wprowadzenie mechanik poruszania postacią i kolizji z otoczeniem (tj. podłożem, ścianami i sufitem)</w:t>
+      </w:r>
+    </w:p>
+    <w:p>
+      <w:pPr>
+        <w:pStyle w:val="Akapitzlist"/>
+        <w:numPr>
+          <w:ilvl w:val="1"/>
+          <w:numId w:val="4"/>
+        </w:numPr>
+        <w:rPr>
+          <w:sz w:val="20"/>
+          <w:szCs w:val="20"/>
+        </w:rPr>
+      </w:pPr>
+      <w:r>
+        <w:rPr>
+          <w:sz w:val="20"/>
+          <w:szCs w:val="20"/>
+        </w:rPr>
+        <w:t xml:space="preserve">Zaimplementowanie obiektu rzucającego promień laserowy używając metody tzw. </w:t>
+      </w:r>
+      <w:proofErr w:type="spellStart"/>
+      <w:r>
+        <w:rPr>
+          <w:sz w:val="20"/>
+          <w:szCs w:val="20"/>
+        </w:rPr>
+        <w:t>raycastingu</w:t>
+      </w:r>
+      <w:proofErr w:type="spellEnd"/>
+    </w:p>
+    <w:p>
+      <w:pPr>
+        <w:pStyle w:val="Akapitzlist"/>
+        <w:numPr>
+          <w:ilvl w:val="1"/>
+          <w:numId w:val="4"/>
+        </w:numPr>
+        <w:rPr>
+          <w:sz w:val="20"/>
+          <w:szCs w:val="20"/>
+        </w:rPr>
+      </w:pPr>
+      <w:r>
+        <w:rPr>
+          <w:sz w:val="20"/>
+          <w:szCs w:val="20"/>
+        </w:rPr>
+        <w:t>Kolizja lasera ze ścianami, lustrami</w:t>
       </w:r>
     </w:p>
     <w:p>
@@ -549,17 +616,103 @@
           <w:sz w:val="20"/>
           <w:szCs w:val="20"/>
         </w:rPr>
-        <w:t xml:space="preserve">Zaimplementowanie obiektu rzucającego promień laserowy używając metody tzw. </w:t>
-      </w:r>
-      <w:proofErr w:type="spellStart"/>
-      <w:r>
-        <w:rPr>
-          <w:sz w:val="20"/>
-          <w:szCs w:val="20"/>
-        </w:rPr>
-        <w:t>raycastingu</w:t>
-      </w:r>
-      <w:proofErr w:type="spellEnd"/>
+        <w:t>01.12.16</w:t>
+      </w:r>
+    </w:p>
+    <w:p>
+      <w:pPr>
+        <w:pStyle w:val="Akapitzlist"/>
+        <w:numPr>
+          <w:ilvl w:val="1"/>
+          <w:numId w:val="4"/>
+        </w:numPr>
+        <w:rPr>
+          <w:sz w:val="20"/>
+          <w:szCs w:val="20"/>
+        </w:rPr>
+      </w:pPr>
+      <w:r>
+        <w:rPr>
+          <w:sz w:val="20"/>
+          <w:szCs w:val="20"/>
+        </w:rPr>
+        <w:t xml:space="preserve">Dodanie rozdzielaczy </w:t>
+      </w:r>
+      <w:r>
+        <w:rPr>
+          <w:sz w:val="20"/>
+          <w:szCs w:val="20"/>
+        </w:rPr>
+        <w:t xml:space="preserve">promieni </w:t>
+      </w:r>
+      <w:r>
+        <w:rPr>
+          <w:sz w:val="20"/>
+          <w:szCs w:val="20"/>
+        </w:rPr>
+        <w:t>i ich zachowania przy kolizji z laserem</w:t>
+      </w:r>
+    </w:p>
+    <w:p>
+      <w:pPr>
+        <w:pStyle w:val="Akapitzlist"/>
+        <w:numPr>
+          <w:ilvl w:val="1"/>
+          <w:numId w:val="4"/>
+        </w:numPr>
+        <w:rPr>
+          <w:sz w:val="20"/>
+          <w:szCs w:val="20"/>
+        </w:rPr>
+      </w:pPr>
+      <w:r>
+        <w:rPr>
+          <w:sz w:val="20"/>
+          <w:szCs w:val="20"/>
+        </w:rPr>
+        <w:t>Dodanie celu rozgrywki – czujnika (-ów) odblokowującego przejście dalej</w:t>
+      </w:r>
+    </w:p>
+    <w:p>
+      <w:pPr>
+        <w:pStyle w:val="Akapitzlist"/>
+        <w:numPr>
+          <w:ilvl w:val="1"/>
+          <w:numId w:val="4"/>
+        </w:numPr>
+        <w:rPr>
+          <w:sz w:val="20"/>
+          <w:szCs w:val="20"/>
+        </w:rPr>
+      </w:pPr>
+      <w:r>
+        <w:rPr>
+          <w:sz w:val="20"/>
+          <w:szCs w:val="20"/>
+        </w:rPr>
+        <w:t xml:space="preserve">Zaprojektowanie </w:t>
+      </w:r>
+      <w:r>
+        <w:rPr>
+          <w:sz w:val="20"/>
+          <w:szCs w:val="20"/>
+        </w:rPr>
+        <w:t>przykładowego</w:t>
+      </w:r>
+      <w:r>
+        <w:rPr>
+          <w:sz w:val="20"/>
+          <w:szCs w:val="20"/>
+        </w:rPr>
+        <w:t xml:space="preserve"> poziom</w:t>
+      </w:r>
+      <w:r>
+        <w:rPr>
+          <w:sz w:val="20"/>
+          <w:szCs w:val="20"/>
+        </w:rPr>
+        <w:t>u</w:t>
+      </w:r>
     </w:p>
     <w:p>
       <w:pPr>
@@ -578,7 +731,87 @@
           <w:sz w:val="20"/>
           <w:szCs w:val="20"/>
         </w:rPr>
-        <w:t>Kolizja lasera ze ścianami, lustrami</w:t>
+        <w:t>21.12.16</w:t>
+      </w:r>
+    </w:p>
+    <w:p>
+      <w:pPr>
+        <w:pStyle w:val="Akapitzlist"/>
+        <w:numPr>
+          <w:ilvl w:val="1"/>
+          <w:numId w:val="4"/>
+        </w:numPr>
+        <w:rPr>
+          <w:sz w:val="20"/>
+          <w:szCs w:val="20"/>
+        </w:rPr>
+      </w:pPr>
+      <w:r>
+        <w:rPr>
+          <w:sz w:val="20"/>
+          <w:szCs w:val="20"/>
+        </w:rPr>
+        <w:t>Dodanie głównego menu</w:t>
+      </w:r>
+    </w:p>
+    <w:p>
+      <w:pPr>
+        <w:pStyle w:val="Akapitzlist"/>
+        <w:numPr>
+          <w:ilvl w:val="1"/>
+          <w:numId w:val="4"/>
+        </w:numPr>
+        <w:rPr>
+          <w:sz w:val="20"/>
+          <w:szCs w:val="20"/>
+        </w:rPr>
+      </w:pPr>
+      <w:r>
+        <w:rPr>
+          <w:sz w:val="20"/>
+          <w:szCs w:val="20"/>
+        </w:rPr>
+        <w:t>Dodanie ekranu pauzy</w:t>
+      </w:r>
+    </w:p>
+    <w:p>
+      <w:pPr>
+        <w:pStyle w:val="Akapitzlist"/>
+        <w:numPr>
+          <w:ilvl w:val="1"/>
+          <w:numId w:val="4"/>
+        </w:numPr>
+        <w:rPr>
+          <w:sz w:val="20"/>
+          <w:szCs w:val="20"/>
+        </w:rPr>
+      </w:pPr>
+      <w:r>
+        <w:rPr>
+          <w:sz w:val="20"/>
+          <w:szCs w:val="20"/>
+        </w:rPr>
+        <w:t>Zaprojektowanie kilku przykładowych poziomów</w:t>
+      </w:r>
+    </w:p>
+    <w:p>
+      <w:pPr>
+        <w:pStyle w:val="Akapitzlist"/>
+        <w:numPr>
+          <w:ilvl w:val="1"/>
+          <w:numId w:val="4"/>
+        </w:numPr>
+        <w:rPr>
+          <w:sz w:val="20"/>
+          <w:szCs w:val="20"/>
+        </w:rPr>
+      </w:pPr>
+      <w:r>
+        <w:rPr>
+          <w:sz w:val="20"/>
+          <w:szCs w:val="20"/>
+        </w:rPr>
+        <w:t>Dodanie do menu opcji wyboru poziomu</w:t>
       </w:r>
     </w:p>
     <w:p>
@@ -598,28 +831,14 @@
           <w:sz w:val="20"/>
           <w:szCs w:val="20"/>
         </w:rPr>
-        <w:t xml:space="preserve">Dodanie rozdzielaczy </w:t>
-      </w:r>
-      <w:r>
-        <w:rPr>
-          <w:sz w:val="20"/>
-          <w:szCs w:val="20"/>
-        </w:rPr>
-        <w:t xml:space="preserve">promieni </w:t>
-      </w:r>
-      <w:r>
-        <w:rPr>
-          <w:sz w:val="20"/>
-          <w:szCs w:val="20"/>
-        </w:rPr>
-        <w:t>i ich zachowania przy kolizji z laserem</w:t>
+        <w:t>12.01.16</w:t>
       </w:r>
     </w:p>
     <w:p>
       <w:pPr>
         <w:pStyle w:val="Akapitzlist"/>
         <w:numPr>
-          <w:ilvl w:val="0"/>
+          <w:ilvl w:val="1"/>
           <w:numId w:val="4"/>
         </w:numPr>
         <w:rPr>
@@ -632,14 +851,14 @@
           <w:sz w:val="20"/>
           <w:szCs w:val="20"/>
         </w:rPr>
-        <w:t>Dodanie celu rozgrywki – czujnika (-ów) odblokowującego przejście dalej</w:t>
+        <w:t>Zaimplementowanie systemu zapisu stanu gry</w:t>
       </w:r>
     </w:p>
     <w:p>
       <w:pPr>
         <w:pStyle w:val="Akapitzlist"/>
         <w:numPr>
-          <w:ilvl w:val="0"/>
+          <w:ilvl w:val="1"/>
           <w:numId w:val="4"/>
         </w:numPr>
         <w:rPr>
@@ -652,14 +871,14 @@
           <w:sz w:val="20"/>
           <w:szCs w:val="20"/>
         </w:rPr>
-        <w:t>Zaprojektowanie kilku przykładowych poziomów</w:t>
+        <w:t>Zaprojektowanie szaty graficznej</w:t>
       </w:r>
     </w:p>
     <w:p>
       <w:pPr>
         <w:pStyle w:val="Akapitzlist"/>
         <w:numPr>
-          <w:ilvl w:val="0"/>
+          <w:ilvl w:val="1"/>
           <w:numId w:val="4"/>
         </w:numPr>
         <w:rPr>
@@ -672,14 +891,14 @@
           <w:sz w:val="20"/>
           <w:szCs w:val="20"/>
         </w:rPr>
-        <w:t>Dodanie głównego menu</w:t>
+        <w:t>Zaprojektowanie większej ilości poziomów i poprawa błędów</w:t>
       </w:r>
     </w:p>
     <w:p>
       <w:pPr>
         <w:pStyle w:val="Akapitzlist"/>
         <w:numPr>
-          <w:ilvl w:val="0"/>
+          <w:ilvl w:val="1"/>
           <w:numId w:val="4"/>
         </w:numPr>
         <w:rPr>
@@ -692,128 +911,10 @@
           <w:sz w:val="20"/>
           <w:szCs w:val="20"/>
         </w:rPr>
-        <w:t>Dodanie ekranu pauzy</w:t>
-      </w:r>
-    </w:p>
-    <w:p>
-      <w:pPr>
-        <w:pStyle w:val="Akapitzlist"/>
-        <w:numPr>
-          <w:ilvl w:val="0"/>
-          <w:numId w:val="4"/>
-        </w:numPr>
-        <w:rPr>
-          <w:sz w:val="20"/>
-          <w:szCs w:val="20"/>
-        </w:rPr>
-      </w:pPr>
-      <w:r>
-        <w:rPr>
-          <w:sz w:val="20"/>
-          <w:szCs w:val="20"/>
-        </w:rPr>
-        <w:t>Zaprojektowanie kilku przykładowych poziomów</w:t>
-      </w:r>
-    </w:p>
-    <w:p>
-      <w:pPr>
-        <w:pStyle w:val="Akapitzlist"/>
-        <w:numPr>
-          <w:ilvl w:val="0"/>
-          <w:numId w:val="4"/>
-        </w:numPr>
-        <w:rPr>
-          <w:sz w:val="20"/>
-          <w:szCs w:val="20"/>
-        </w:rPr>
-      </w:pPr>
-      <w:r>
-        <w:rPr>
-          <w:sz w:val="20"/>
-          <w:szCs w:val="20"/>
-        </w:rPr>
-        <w:t>Dodanie do menu opcji wyboru poziomu</w:t>
-      </w:r>
-    </w:p>
-    <w:p>
-      <w:pPr>
-        <w:pStyle w:val="Akapitzlist"/>
-        <w:numPr>
-          <w:ilvl w:val="0"/>
-          <w:numId w:val="4"/>
-        </w:numPr>
-        <w:rPr>
-          <w:sz w:val="20"/>
-          <w:szCs w:val="20"/>
-        </w:rPr>
-      </w:pPr>
-      <w:r>
-        <w:rPr>
-          <w:sz w:val="20"/>
-          <w:szCs w:val="20"/>
-        </w:rPr>
-        <w:t>Zaimplementowanie systemu zapisu stanu gry</w:t>
-      </w:r>
-    </w:p>
-    <w:p>
-      <w:pPr>
-        <w:pStyle w:val="Akapitzlist"/>
-        <w:numPr>
-          <w:ilvl w:val="0"/>
-          <w:numId w:val="4"/>
-        </w:numPr>
-        <w:rPr>
-          <w:sz w:val="20"/>
-          <w:szCs w:val="20"/>
-        </w:rPr>
-      </w:pPr>
-      <w:r>
-        <w:rPr>
-          <w:sz w:val="20"/>
-          <w:szCs w:val="20"/>
-        </w:rPr>
-        <w:t>Zaprojektowanie szaty graficznej</w:t>
-      </w:r>
-    </w:p>
-    <w:p>
-      <w:pPr>
-        <w:pStyle w:val="Akapitzlist"/>
-        <w:numPr>
-          <w:ilvl w:val="0"/>
-          <w:numId w:val="4"/>
-        </w:numPr>
-        <w:rPr>
-          <w:sz w:val="20"/>
-          <w:szCs w:val="20"/>
-        </w:rPr>
-      </w:pPr>
-      <w:r>
-        <w:rPr>
-          <w:sz w:val="20"/>
-          <w:szCs w:val="20"/>
-        </w:rPr>
-        <w:t>Zaprojektowanie większej ilości poziomów i poprawa błędów</w:t>
-      </w:r>
-    </w:p>
-    <w:p>
-      <w:pPr>
-        <w:pStyle w:val="Akapitzlist"/>
-        <w:numPr>
-          <w:ilvl w:val="0"/>
-          <w:numId w:val="4"/>
-        </w:numPr>
-        <w:rPr>
-          <w:sz w:val="20"/>
-          <w:szCs w:val="20"/>
-        </w:rPr>
-      </w:pPr>
-      <w:r>
-        <w:rPr>
-          <w:sz w:val="20"/>
-          <w:szCs w:val="20"/>
-        </w:rPr>
         <w:t>Zakończenie projektu</w:t>
       </w:r>
+      <w:bookmarkStart w:id="0" w:name="_GoBack"/>
+      <w:bookmarkEnd w:id="0"/>
     </w:p>
     <w:p>
       <w:pPr>
@@ -1367,7 +1468,7 @@
       <w:rPr>
         <w:noProof/>
       </w:rPr>
-      <w:t>1</w:t>
+      <w:t>3</w:t>
     </w:r>
     <w:r>
       <w:fldChar w:fldCharType="end"/>
@@ -1375,14 +1476,27 @@
     <w:r>
       <w:t xml:space="preserve"> z </w:t>
     </w:r>
-    <w:fldSimple w:instr=" NUMPAGES   \* MERGEFORMAT ">
-      <w:r>
-        <w:rPr>
-          <w:noProof/>
-        </w:rPr>
-        <w:t>4</w:t>
-      </w:r>
-    </w:fldSimple>
+    <w:r>
+      <w:fldChar w:fldCharType="begin"/>
+    </w:r>
+    <w:r>
+      <w:instrText xml:space="preserve"> NUMPAGES   \* MERGEFORMAT </w:instrText>
+    </w:r>
+    <w:r>
+      <w:fldChar w:fldCharType="separate"/>
+    </w:r>
+    <w:r>
+      <w:rPr>
+        <w:noProof/>
+      </w:rPr>
+      <w:t>4</w:t>
+    </w:r>
+    <w:r>
+      <w:rPr>
+        <w:noProof/>
+      </w:rPr>
+      <w:fldChar w:fldCharType="end"/>
+    </w:r>
   </w:p>
 </w:ftr>
 </file>
@@ -1558,7 +1672,7 @@
         <w:rFonts w:ascii="Symbol" w:hAnsi="Symbol" w:hint="default"/>
       </w:rPr>
     </w:lvl>
-    <w:lvl w:ilvl="1" w:tplc="04150003" w:tentative="1">
+    <w:lvl w:ilvl="1" w:tplc="04150003">
       <w:start w:val="1"/>
       <w:numFmt w:val="bullet"/>
       <w:lvlText w:val="o"/>
@@ -2912,7 +3026,7 @@
 </file>
 
 <file path=customXml/itemProps1.xml><?xml version="1.0" encoding="utf-8"?>
-<ds:datastoreItem xmlns:ds="http://schemas.openxmlformats.org/officeDocument/2006/customXml" ds:itemID="{93D07DB4-B399-4123-8495-FD94FCAC3883}">
+<ds:datastoreItem xmlns:ds="http://schemas.openxmlformats.org/officeDocument/2006/customXml" ds:itemID="{FA2783BB-5947-4FA2-9696-B9D8E5C26C64}">
   <ds:schemaRefs>
     <ds:schemaRef ds:uri="http://schemas.openxmlformats.org/officeDocument/2006/bibliography"/>
   </ds:schemaRefs>
